--- a/Template JPkM.docx
+++ b/Template JPkM.docx
@@ -1700,11 +1700,11 @@
                                     </pic:cNvPicPr>
                                   </pic:nvPicPr>
                                   <pic:blipFill rotWithShape="1">
-                                    <a:blip r:embed="rId12">
+                                    <a:blip r:embed="rId14">
                                       <a:extLst>
                                         <a:ext uri="{BEBA8EAE-BF5A-486C-A8C5-ECC9F3942E4B}">
                                           <a14:imgProps xmlns:a14="http://schemas.microsoft.com/office/drawing/2010/main">
-                                            <a14:imgLayer r:embed="rId13">
+                                            <a14:imgLayer r:embed="rId15">
                                               <a14:imgEffect>
                                                 <a14:brightnessContrast bright="20000" contrast="-40000"/>
                                               </a14:imgEffect>
@@ -1788,11 +1788,11 @@
                                     </pic:cNvPicPr>
                                   </pic:nvPicPr>
                                   <pic:blipFill rotWithShape="1">
-                                    <a:blip r:embed="rId12">
+                                    <a:blip r:embed="rId14">
                                       <a:extLst>
                                         <a:ext uri="{BEBA8EAE-BF5A-486C-A8C5-ECC9F3942E4B}">
                                           <a14:imgProps xmlns:a14="http://schemas.microsoft.com/office/drawing/2010/main">
-                                            <a14:imgLayer r:embed="rId13">
+                                            <a14:imgLayer r:embed="rId15">
                                               <a14:imgEffect>
                                                 <a14:brightnessContrast bright="20000" contrast="-40000"/>
                                               </a14:imgEffect>
@@ -1876,11 +1876,11 @@
                                     </pic:cNvPicPr>
                                   </pic:nvPicPr>
                                   <pic:blipFill rotWithShape="1">
-                                    <a:blip r:embed="rId12">
+                                    <a:blip r:embed="rId14">
                                       <a:extLst>
                                         <a:ext uri="{BEBA8EAE-BF5A-486C-A8C5-ECC9F3942E4B}">
                                           <a14:imgProps xmlns:a14="http://schemas.microsoft.com/office/drawing/2010/main">
-                                            <a14:imgLayer r:embed="rId13">
+                                            <a14:imgLayer r:embed="rId15">
                                               <a14:imgEffect>
                                                 <a14:brightnessContrast bright="20000" contrast="-40000"/>
                                               </a14:imgEffect>
@@ -1964,11 +1964,11 @@
                                     </pic:cNvPicPr>
                                   </pic:nvPicPr>
                                   <pic:blipFill rotWithShape="1">
-                                    <a:blip r:embed="rId12">
+                                    <a:blip r:embed="rId14">
                                       <a:extLst>
                                         <a:ext uri="{BEBA8EAE-BF5A-486C-A8C5-ECC9F3942E4B}">
                                           <a14:imgProps xmlns:a14="http://schemas.microsoft.com/office/drawing/2010/main">
-                                            <a14:imgLayer r:embed="rId13">
+                                            <a14:imgLayer r:embed="rId15">
                                               <a14:imgEffect>
                                                 <a14:brightnessContrast bright="20000" contrast="-40000"/>
                                               </a14:imgEffect>
@@ -2052,11 +2052,11 @@
                                     </pic:cNvPicPr>
                                   </pic:nvPicPr>
                                   <pic:blipFill rotWithShape="1">
-                                    <a:blip r:embed="rId12">
+                                    <a:blip r:embed="rId14">
                                       <a:extLst>
                                         <a:ext uri="{BEBA8EAE-BF5A-486C-A8C5-ECC9F3942E4B}">
                                           <a14:imgProps xmlns:a14="http://schemas.microsoft.com/office/drawing/2010/main">
-                                            <a14:imgLayer r:embed="rId13">
+                                            <a14:imgLayer r:embed="rId15">
                                               <a14:imgEffect>
                                                 <a14:brightnessContrast bright="20000" contrast="-40000"/>
                                               </a14:imgEffect>
@@ -2140,11 +2140,11 @@
                                     </pic:cNvPicPr>
                                   </pic:nvPicPr>
                                   <pic:blipFill rotWithShape="1">
-                                    <a:blip r:embed="rId12">
+                                    <a:blip r:embed="rId14">
                                       <a:extLst>
                                         <a:ext uri="{BEBA8EAE-BF5A-486C-A8C5-ECC9F3942E4B}">
                                           <a14:imgProps xmlns:a14="http://schemas.microsoft.com/office/drawing/2010/main">
-                                            <a14:imgLayer r:embed="rId13">
+                                            <a14:imgLayer r:embed="rId15">
                                               <a14:imgEffect>
                                                 <a14:brightnessContrast bright="20000" contrast="-40000"/>
                                               </a14:imgEffect>
@@ -2222,7 +2222,7 @@
                     </pic:cNvPicPr>
                   </pic:nvPicPr>
                   <pic:blipFill rotWithShape="1">
-                    <a:blip r:embed="rId14" cstate="print">
+                    <a:blip r:embed="rId16" cstate="print">
                       <a:extLst>
                         <a:ext uri="{28A0092B-C50C-407E-A947-70E740481C1C}">
                           <a14:useLocalDpi xmlns:a14="http://schemas.microsoft.com/office/drawing/2010/main" val="0"/>
@@ -2301,8 +2301,12 @@
           <w:szCs w:val="24"/>
         </w:rPr>
         <w:sectPr>
-          <w:headerReference w:type="default" r:id="rId15"/>
-          <w:footerReference w:type="default" r:id="rId16"/>
+          <w:headerReference w:type="even" r:id="rId17"/>
+          <w:headerReference w:type="default" r:id="rId18"/>
+          <w:footerReference w:type="even" r:id="rId19"/>
+          <w:footerReference w:type="default" r:id="rId20"/>
+          <w:headerReference w:type="first" r:id="rId21"/>
+          <w:footerReference w:type="first" r:id="rId22"/>
           <w:pgSz w:w="12240" w:h="15840" w:code="9"/>
           <w:pgMar w:top="720" w:right="720" w:bottom="720" w:left="720" w:header="1152" w:footer="864" w:gutter="0"/>
           <w:cols w:space="720"/>
@@ -2807,7 +2811,7 @@
                     </pic:cNvPicPr>
                   </pic:nvPicPr>
                   <pic:blipFill>
-                    <a:blip r:embed="rId17" cstate="print">
+                    <a:blip r:embed="rId23" cstate="print">
                       <a:extLst>
                         <a:ext uri="{28A0092B-C50C-407E-A947-70E740481C1C}">
                           <a14:useLocalDpi xmlns:a14="http://schemas.microsoft.com/office/drawing/2010/main" val="0"/>
@@ -3415,7 +3419,7 @@
         </w:rPr>
         <w:t xml:space="preserve">Stegmeir, M. (2016). Perubahan iklim: Praktik disiplin baru mendorong akses perguruan tinggi. Jurnal Penerimaan Perguruan Tinggi, (231), 44–47. </w:t>
       </w:r>
-      <w:hyperlink r:id="rId18" w:anchor="/46" w:history="1">
+      <w:hyperlink r:id="rId24" w:anchor="/46" w:history="1">
         <w:r>
           <w:rPr>
             <w:rStyle w:val="Hyperlink"/>
@@ -4473,7 +4477,7 @@
         </w:rPr>
         <w:t xml:space="preserve">Booma, DC, Lakshanaa, D., Jafril, SJ, &amp; Logalakshmi, BN (2022). Sistem Pemantauan Drainase Bawah Tanah berbasis IoT menggunakan Mikrokontroler Pic. Konferensi Internasional Tentang Konsep dan Teknologi Rekayasa Baru (ICONNECT-2022), 10 (09), 6-9. </w:t>
       </w:r>
-      <w:hyperlink r:id="rId19" w:history="1">
+      <w:hyperlink r:id="rId25" w:history="1">
         <w:r>
           <w:rPr>
             <w:rStyle w:val="Hyperlink"/>
@@ -4632,7 +4636,7 @@
         </w:rPr>
         <w:t xml:space="preserve">Kushilevitz, E., &amp; Malkin, T. (Eds.). (2016). Catatan kuliah ilmu komputer: Vol. 9562. Teori kriptografi. Peloncat. </w:t>
       </w:r>
-      <w:hyperlink r:id="rId20" w:history="1">
+      <w:hyperlink r:id="rId26" w:history="1">
         <w:r>
           <w:rPr>
             <w:rStyle w:val="Hyperlink"/>
@@ -4760,7 +4764,7 @@
         </w:rPr>
         <w:t xml:space="preserve">Bedenel, A.-L., Jourdan, L., &amp; Biernacki, C. (2019). Estimasi probabilitas dengan algoritma genetika yang diadaptasi dalam asuransi web. Dalam R. Battiti, M. Brunato, I. Kotsireas, &amp; P. Pardalos (Eds.), Catatan kuliah ilmu komputer: Vol. 11353. Pembelajaran dan optimalisasi cerdas (hlm. 225–240). Peloncat. </w:t>
       </w:r>
-      <w:hyperlink r:id="rId21" w:history="1">
+      <w:hyperlink r:id="rId27" w:history="1">
         <w:r>
           <w:rPr>
             <w:rStyle w:val="Hyperlink"/>
@@ -4851,8 +4855,8 @@
       </w:r>
     </w:p>
     <w:sectPr>
-      <w:headerReference w:type="default" r:id="rId22"/>
-      <w:footerReference w:type="default" r:id="rId23"/>
+      <w:headerReference w:type="default" r:id="rId28"/>
+      <w:footerReference w:type="default" r:id="rId29"/>
       <w:pgSz w:w="12240" w:h="15840" w:code="1"/>
       <w:pgMar w:top="1296" w:right="720" w:bottom="720" w:left="720" w:header="720" w:footer="720" w:gutter="0"/>
       <w:pgNumType w:start="1"/>
@@ -4889,6 +4893,16 @@
 </file>
 
 <file path=word/footer1.xml><?xml version="1.0" encoding="utf-8"?>
+<w:ftr xmlns:wpc="http://schemas.microsoft.com/office/word/2010/wordprocessingCanvas" xmlns:cx="http://schemas.microsoft.com/office/drawing/2014/chartex" xmlns:cx1="http://schemas.microsoft.com/office/drawing/2015/9/8/chartex" xmlns:cx2="http://schemas.microsoft.com/office/drawing/2015/10/21/chartex" xmlns:cx3="http://schemas.microsoft.com/office/drawing/2016/5/9/chartex" xmlns:cx4="http://schemas.microsoft.com/office/drawing/2016/5/10/chartex" xmlns:cx5="http://schemas.microsoft.com/office/drawing/2016/5/11/chartex" xmlns:cx6="http://schemas.microsoft.com/office/drawing/2016/5/12/chartex" xmlns:cx7="http://schemas.microsoft.com/office/drawing/2016/5/13/chartex" xmlns:cx8="http://schemas.microsoft.com/office/drawing/2016/5/14/chartex" xmlns:mc="http://schemas.openxmlformats.org/markup-compatibility/2006" xmlns:aink="http://schemas.microsoft.com/office/drawing/2016/ink" xmlns:am3d="http://schemas.microsoft.com/office/drawing/2017/model3d" xmlns:o="urn:schemas-microsoft-com:office:office" xmlns:r="http://schemas.openxmlformats.org/officeDocument/2006/relationships" xmlns:m="http://schemas.openxmlformats.org/officeDocument/2006/math" xmlns:v="urn:schemas-microsoft-com:vml" xmlns:wp14="http://schemas.microsoft.com/office/word/2010/wordprocessingDrawing" xmlns:wp="http://schemas.openxmlformats.org/drawingml/2006/wordprocessingDrawing" xmlns:w10="urn:schemas-microsoft-com:office:word" xmlns:w="http://schemas.openxmlformats.org/wordprocessingml/2006/main" xmlns:w14="http://schemas.microsoft.com/office/word/2010/wordml" xmlns:w15="http://schemas.microsoft.com/office/word/2012/wordml" xmlns:w16cex="http://schemas.microsoft.com/office/word/2018/wordml/cex" xmlns:w16cid="http://schemas.microsoft.com/office/word/2016/wordml/cid" xmlns:w16="http://schemas.microsoft.com/office/word/2018/wordml" xmlns:w16sdtdh="http://schemas.microsoft.com/office/word/2020/wordml/sdtdatahash" xmlns:w16se="http://schemas.microsoft.com/office/word/2015/wordml/symex" xmlns:wpg="http://schemas.microsoft.com/office/word/2010/wordprocessingGroup" xmlns:wpi="http://schemas.microsoft.com/office/word/2010/wordprocessingInk" xmlns:wne="http://schemas.microsoft.com/office/word/2006/wordml" xmlns:wps="http://schemas.microsoft.com/office/word/2010/wordprocessingShape" mc:Ignorable="w14 w15 w16se w16cid w16 w16cex w16sdtdh wp14">
+  <w:p>
+    <w:pPr>
+      <w:pStyle w:val="Footer"/>
+    </w:pPr>
+  </w:p>
+</w:ftr>
+</file>
+
+<file path=word/footer2.xml><?xml version="1.0" encoding="utf-8"?>
 <w:ftr xmlns:wpc="http://schemas.microsoft.com/office/word/2010/wordprocessingCanvas" xmlns:cx="http://schemas.microsoft.com/office/drawing/2014/chartex" xmlns:cx1="http://schemas.microsoft.com/office/drawing/2015/9/8/chartex" xmlns:cx2="http://schemas.microsoft.com/office/drawing/2015/10/21/chartex" xmlns:cx3="http://schemas.microsoft.com/office/drawing/2016/5/9/chartex" xmlns:cx4="http://schemas.microsoft.com/office/drawing/2016/5/10/chartex" xmlns:cx5="http://schemas.microsoft.com/office/drawing/2016/5/11/chartex" xmlns:cx6="http://schemas.microsoft.com/office/drawing/2016/5/12/chartex" xmlns:cx7="http://schemas.microsoft.com/office/drawing/2016/5/13/chartex" xmlns:cx8="http://schemas.microsoft.com/office/drawing/2016/5/14/chartex" xmlns:mc="http://schemas.openxmlformats.org/markup-compatibility/2006" xmlns:aink="http://schemas.microsoft.com/office/drawing/2016/ink" xmlns:am3d="http://schemas.microsoft.com/office/drawing/2017/model3d" xmlns:o="urn:schemas-microsoft-com:office:office" xmlns:r="http://schemas.openxmlformats.org/officeDocument/2006/relationships" xmlns:m="http://schemas.openxmlformats.org/officeDocument/2006/math" xmlns:v="urn:schemas-microsoft-com:vml" xmlns:wp14="http://schemas.microsoft.com/office/word/2010/wordprocessingDrawing" xmlns:wp="http://schemas.openxmlformats.org/drawingml/2006/wordprocessingDrawing" xmlns:w10="urn:schemas-microsoft-com:office:word" xmlns:w="http://schemas.openxmlformats.org/wordprocessingml/2006/main" xmlns:w14="http://schemas.microsoft.com/office/word/2010/wordml" xmlns:w15="http://schemas.microsoft.com/office/word/2012/wordml" xmlns:w16cex="http://schemas.microsoft.com/office/word/2018/wordml/cex" xmlns:w16cid="http://schemas.microsoft.com/office/word/2016/wordml/cid" xmlns:w16="http://schemas.microsoft.com/office/word/2018/wordml" xmlns:w16sdtdh="http://schemas.microsoft.com/office/word/2020/wordml/sdtdatahash" xmlns:w16se="http://schemas.microsoft.com/office/word/2015/wordml/symex" xmlns:wpg="http://schemas.microsoft.com/office/word/2010/wordprocessingGroup" xmlns:wpi="http://schemas.microsoft.com/office/word/2010/wordprocessingInk" xmlns:wne="http://schemas.microsoft.com/office/word/2006/wordml" xmlns:wps="http://schemas.microsoft.com/office/word/2010/wordprocessingShape" mc:Ignorable="w14 w15 w16se w16cid w16 w16cex w16sdtdh wp14">
   <w:p>
     <w:pPr>
@@ -5052,7 +5066,17 @@
 </w:ftr>
 </file>
 
-<file path=word/footer2.xml><?xml version="1.0" encoding="utf-8"?>
+<file path=word/footer3.xml><?xml version="1.0" encoding="utf-8"?>
+<w:ftr xmlns:wpc="http://schemas.microsoft.com/office/word/2010/wordprocessingCanvas" xmlns:cx="http://schemas.microsoft.com/office/drawing/2014/chartex" xmlns:cx1="http://schemas.microsoft.com/office/drawing/2015/9/8/chartex" xmlns:cx2="http://schemas.microsoft.com/office/drawing/2015/10/21/chartex" xmlns:cx3="http://schemas.microsoft.com/office/drawing/2016/5/9/chartex" xmlns:cx4="http://schemas.microsoft.com/office/drawing/2016/5/10/chartex" xmlns:cx5="http://schemas.microsoft.com/office/drawing/2016/5/11/chartex" xmlns:cx6="http://schemas.microsoft.com/office/drawing/2016/5/12/chartex" xmlns:cx7="http://schemas.microsoft.com/office/drawing/2016/5/13/chartex" xmlns:cx8="http://schemas.microsoft.com/office/drawing/2016/5/14/chartex" xmlns:mc="http://schemas.openxmlformats.org/markup-compatibility/2006" xmlns:aink="http://schemas.microsoft.com/office/drawing/2016/ink" xmlns:am3d="http://schemas.microsoft.com/office/drawing/2017/model3d" xmlns:o="urn:schemas-microsoft-com:office:office" xmlns:r="http://schemas.openxmlformats.org/officeDocument/2006/relationships" xmlns:m="http://schemas.openxmlformats.org/officeDocument/2006/math" xmlns:v="urn:schemas-microsoft-com:vml" xmlns:wp14="http://schemas.microsoft.com/office/word/2010/wordprocessingDrawing" xmlns:wp="http://schemas.openxmlformats.org/drawingml/2006/wordprocessingDrawing" xmlns:w10="urn:schemas-microsoft-com:office:word" xmlns:w="http://schemas.openxmlformats.org/wordprocessingml/2006/main" xmlns:w14="http://schemas.microsoft.com/office/word/2010/wordml" xmlns:w15="http://schemas.microsoft.com/office/word/2012/wordml" xmlns:w16cex="http://schemas.microsoft.com/office/word/2018/wordml/cex" xmlns:w16cid="http://schemas.microsoft.com/office/word/2016/wordml/cid" xmlns:w16="http://schemas.microsoft.com/office/word/2018/wordml" xmlns:w16sdtdh="http://schemas.microsoft.com/office/word/2020/wordml/sdtdatahash" xmlns:w16se="http://schemas.microsoft.com/office/word/2015/wordml/symex" xmlns:wpg="http://schemas.microsoft.com/office/word/2010/wordprocessingGroup" xmlns:wpi="http://schemas.microsoft.com/office/word/2010/wordprocessingInk" xmlns:wne="http://schemas.microsoft.com/office/word/2006/wordml" xmlns:wps="http://schemas.microsoft.com/office/word/2010/wordprocessingShape" mc:Ignorable="w14 w15 w16se w16cid w16 w16cex w16sdtdh wp14">
+  <w:p>
+    <w:pPr>
+      <w:pStyle w:val="Footer"/>
+    </w:pPr>
+  </w:p>
+</w:ftr>
+</file>
+
+<file path=word/footer4.xml><?xml version="1.0" encoding="utf-8"?>
 <w:ftr xmlns:wpc="http://schemas.microsoft.com/office/word/2010/wordprocessingCanvas" xmlns:cx="http://schemas.microsoft.com/office/drawing/2014/chartex" xmlns:cx1="http://schemas.microsoft.com/office/drawing/2015/9/8/chartex" xmlns:cx2="http://schemas.microsoft.com/office/drawing/2015/10/21/chartex" xmlns:cx3="http://schemas.microsoft.com/office/drawing/2016/5/9/chartex" xmlns:cx4="http://schemas.microsoft.com/office/drawing/2016/5/10/chartex" xmlns:cx5="http://schemas.microsoft.com/office/drawing/2016/5/11/chartex" xmlns:cx6="http://schemas.microsoft.com/office/drawing/2016/5/12/chartex" xmlns:cx7="http://schemas.microsoft.com/office/drawing/2016/5/13/chartex" xmlns:cx8="http://schemas.microsoft.com/office/drawing/2016/5/14/chartex" xmlns:mc="http://schemas.openxmlformats.org/markup-compatibility/2006" xmlns:aink="http://schemas.microsoft.com/office/drawing/2016/ink" xmlns:am3d="http://schemas.microsoft.com/office/drawing/2017/model3d" xmlns:o="urn:schemas-microsoft-com:office:office" xmlns:r="http://schemas.openxmlformats.org/officeDocument/2006/relationships" xmlns:m="http://schemas.openxmlformats.org/officeDocument/2006/math" xmlns:v="urn:schemas-microsoft-com:vml" xmlns:wp14="http://schemas.microsoft.com/office/word/2010/wordprocessingDrawing" xmlns:wp="http://schemas.openxmlformats.org/drawingml/2006/wordprocessingDrawing" xmlns:w10="urn:schemas-microsoft-com:office:word" xmlns:w="http://schemas.openxmlformats.org/wordprocessingml/2006/main" xmlns:w14="http://schemas.microsoft.com/office/word/2010/wordml" xmlns:w15="http://schemas.microsoft.com/office/word/2012/wordml" xmlns:w16cex="http://schemas.microsoft.com/office/word/2018/wordml/cex" xmlns:w16cid="http://schemas.microsoft.com/office/word/2016/wordml/cid" xmlns:w16="http://schemas.microsoft.com/office/word/2018/wordml" xmlns:w16sdtdh="http://schemas.microsoft.com/office/word/2020/wordml/sdtdatahash" xmlns:w16se="http://schemas.microsoft.com/office/word/2015/wordml/symex" xmlns:wpg="http://schemas.microsoft.com/office/word/2010/wordprocessingGroup" xmlns:wpi="http://schemas.microsoft.com/office/word/2010/wordprocessingInk" xmlns:wne="http://schemas.microsoft.com/office/word/2006/wordml" xmlns:wps="http://schemas.microsoft.com/office/word/2010/wordprocessingShape" mc:Ignorable="w14 w15 w16se w16cid w16 w16cex w16sdtdh wp14">
   <w:p>
     <w:pPr>
@@ -5097,6 +5121,16 @@
 </file>
 
 <file path=word/header1.xml><?xml version="1.0" encoding="utf-8"?>
+<w:hdr xmlns:wpc="http://schemas.microsoft.com/office/word/2010/wordprocessingCanvas" xmlns:cx="http://schemas.microsoft.com/office/drawing/2014/chartex" xmlns:cx1="http://schemas.microsoft.com/office/drawing/2015/9/8/chartex" xmlns:cx2="http://schemas.microsoft.com/office/drawing/2015/10/21/chartex" xmlns:cx3="http://schemas.microsoft.com/office/drawing/2016/5/9/chartex" xmlns:cx4="http://schemas.microsoft.com/office/drawing/2016/5/10/chartex" xmlns:cx5="http://schemas.microsoft.com/office/drawing/2016/5/11/chartex" xmlns:cx6="http://schemas.microsoft.com/office/drawing/2016/5/12/chartex" xmlns:cx7="http://schemas.microsoft.com/office/drawing/2016/5/13/chartex" xmlns:cx8="http://schemas.microsoft.com/office/drawing/2016/5/14/chartex" xmlns:mc="http://schemas.openxmlformats.org/markup-compatibility/2006" xmlns:aink="http://schemas.microsoft.com/office/drawing/2016/ink" xmlns:am3d="http://schemas.microsoft.com/office/drawing/2017/model3d" xmlns:o="urn:schemas-microsoft-com:office:office" xmlns:r="http://schemas.openxmlformats.org/officeDocument/2006/relationships" xmlns:m="http://schemas.openxmlformats.org/officeDocument/2006/math" xmlns:v="urn:schemas-microsoft-com:vml" xmlns:wp14="http://schemas.microsoft.com/office/word/2010/wordprocessingDrawing" xmlns:wp="http://schemas.openxmlformats.org/drawingml/2006/wordprocessingDrawing" xmlns:w10="urn:schemas-microsoft-com:office:word" xmlns:w="http://schemas.openxmlformats.org/wordprocessingml/2006/main" xmlns:w14="http://schemas.microsoft.com/office/word/2010/wordml" xmlns:w15="http://schemas.microsoft.com/office/word/2012/wordml" xmlns:w16cex="http://schemas.microsoft.com/office/word/2018/wordml/cex" xmlns:w16cid="http://schemas.microsoft.com/office/word/2016/wordml/cid" xmlns:w16="http://schemas.microsoft.com/office/word/2018/wordml" xmlns:w16sdtdh="http://schemas.microsoft.com/office/word/2020/wordml/sdtdatahash" xmlns:w16se="http://schemas.microsoft.com/office/word/2015/wordml/symex" xmlns:wpg="http://schemas.microsoft.com/office/word/2010/wordprocessingGroup" xmlns:wpi="http://schemas.microsoft.com/office/word/2010/wordprocessingInk" xmlns:wne="http://schemas.microsoft.com/office/word/2006/wordml" xmlns:wps="http://schemas.microsoft.com/office/word/2010/wordprocessingShape" mc:Ignorable="w14 w15 w16se w16cid w16 w16cex w16sdtdh wp14">
+  <w:p>
+    <w:pPr>
+      <w:pStyle w:val="Header"/>
+    </w:pPr>
+  </w:p>
+</w:hdr>
+</file>
+
+<file path=word/header2.xml><?xml version="1.0" encoding="utf-8"?>
 <w:hdr xmlns:wpc="http://schemas.microsoft.com/office/word/2010/wordprocessingCanvas" xmlns:cx="http://schemas.microsoft.com/office/drawing/2014/chartex" xmlns:cx1="http://schemas.microsoft.com/office/drawing/2015/9/8/chartex" xmlns:cx2="http://schemas.microsoft.com/office/drawing/2015/10/21/chartex" xmlns:cx3="http://schemas.microsoft.com/office/drawing/2016/5/9/chartex" xmlns:cx4="http://schemas.microsoft.com/office/drawing/2016/5/10/chartex" xmlns:cx5="http://schemas.microsoft.com/office/drawing/2016/5/11/chartex" xmlns:cx6="http://schemas.microsoft.com/office/drawing/2016/5/12/chartex" xmlns:cx7="http://schemas.microsoft.com/office/drawing/2016/5/13/chartex" xmlns:cx8="http://schemas.microsoft.com/office/drawing/2016/5/14/chartex" xmlns:mc="http://schemas.openxmlformats.org/markup-compatibility/2006" xmlns:aink="http://schemas.microsoft.com/office/drawing/2016/ink" xmlns:am3d="http://schemas.microsoft.com/office/drawing/2017/model3d" xmlns:o="urn:schemas-microsoft-com:office:office" xmlns:r="http://schemas.openxmlformats.org/officeDocument/2006/relationships" xmlns:m="http://schemas.openxmlformats.org/officeDocument/2006/math" xmlns:v="urn:schemas-microsoft-com:vml" xmlns:wp14="http://schemas.microsoft.com/office/word/2010/wordprocessingDrawing" xmlns:wp="http://schemas.openxmlformats.org/drawingml/2006/wordprocessingDrawing" xmlns:w10="urn:schemas-microsoft-com:office:word" xmlns:w="http://schemas.openxmlformats.org/wordprocessingml/2006/main" xmlns:w14="http://schemas.microsoft.com/office/word/2010/wordml" xmlns:w15="http://schemas.microsoft.com/office/word/2012/wordml" xmlns:w16cex="http://schemas.microsoft.com/office/word/2018/wordml/cex" xmlns:w16cid="http://schemas.microsoft.com/office/word/2016/wordml/cid" xmlns:w16="http://schemas.microsoft.com/office/word/2018/wordml" xmlns:w16sdtdh="http://schemas.microsoft.com/office/word/2020/wordml/sdtdatahash" xmlns:w16se="http://schemas.microsoft.com/office/word/2015/wordml/symex" xmlns:wpg="http://schemas.microsoft.com/office/word/2010/wordprocessingGroup" xmlns:wpi="http://schemas.microsoft.com/office/word/2010/wordprocessingInk" xmlns:wne="http://schemas.microsoft.com/office/word/2006/wordml" xmlns:wps="http://schemas.microsoft.com/office/word/2010/wordprocessingShape" mc:Ignorable="w14 w15 w16se w16cid w16 w16cex w16sdtdh wp14">
   <w:p>
     <w:pPr>
@@ -5314,7 +5348,7 @@
       <mc:AlternateContent>
         <mc:Choice Requires="wps">
           <w:drawing>
-            <wp:anchor distT="0" distB="0" distL="114300" distR="114300" simplePos="0" relativeHeight="251659264" behindDoc="0" locked="0" layoutInCell="1" allowOverlap="1" wp14:anchorId="6D141ACF" wp14:editId="063FDDF0">
+            <wp:anchor distT="0" distB="0" distL="114300" distR="114300" simplePos="0" relativeHeight="251659264" behindDoc="0" locked="0" layoutInCell="1" allowOverlap="1" wp14:anchorId="6D141ACF" wp14:editId="159542F2">
               <wp:simplePos x="0" y="0"/>
               <wp:positionH relativeFrom="margin">
                 <wp:posOffset>-10391</wp:posOffset>
@@ -5339,7 +5373,7 @@
                       <a:prstGeom prst="line">
                         <a:avLst/>
                       </a:prstGeom>
-                      <a:ln w="19050"/>
+                      <a:ln w="9525"/>
                     </wps:spPr>
                     <wps:style>
                       <a:lnRef idx="1">
@@ -5370,7 +5404,7 @@
         </mc:Choice>
         <mc:Fallback>
           <w:pict>
-            <v:line w14:anchorId="69F1E585" id="Straight Connector 15" o:spid="_x0000_s1026" style="position:absolute;z-index:251659264;visibility:visible;mso-wrap-style:square;mso-width-percent:0;mso-height-percent:0;mso-wrap-distance-left:9pt;mso-wrap-distance-top:0;mso-wrap-distance-right:9pt;mso-wrap-distance-bottom:0;mso-position-horizontal:absolute;mso-position-horizontal-relative:margin;mso-position-vertical:absolute;mso-position-vertical-relative:text;mso-width-percent:0;mso-height-percent:0;mso-width-relative:margin;mso-height-relative:margin" from="-.8pt,11.15pt" to="539.85pt,11.15pt" o:gfxdata="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" strokecolor="#70ad47 [3209]" strokeweight="1.5pt">
+            <v:line w14:anchorId="00455D06" id="Straight Connector 15" o:spid="_x0000_s1026" style="position:absolute;z-index:251659264;visibility:visible;mso-wrap-style:square;mso-width-percent:0;mso-height-percent:0;mso-wrap-distance-left:9pt;mso-wrap-distance-top:0;mso-wrap-distance-right:9pt;mso-wrap-distance-bottom:0;mso-position-horizontal:absolute;mso-position-horizontal-relative:margin;mso-position-vertical:absolute;mso-position-vertical-relative:text;mso-width-percent:0;mso-height-percent:0;mso-width-relative:margin;mso-height-relative:margin" from="-.8pt,11.15pt" to="539.85pt,11.15pt" o:gfxdata="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" strokecolor="#70ad47 [3209]">
               <v:stroke joinstyle="miter"/>
               <w10:wrap anchorx="margin"/>
             </v:line>
@@ -5527,7 +5561,17 @@
 </w:hdr>
 </file>
 
-<file path=word/header2.xml><?xml version="1.0" encoding="utf-8"?>
+<file path=word/header3.xml><?xml version="1.0" encoding="utf-8"?>
+<w:hdr xmlns:wpc="http://schemas.microsoft.com/office/word/2010/wordprocessingCanvas" xmlns:cx="http://schemas.microsoft.com/office/drawing/2014/chartex" xmlns:cx1="http://schemas.microsoft.com/office/drawing/2015/9/8/chartex" xmlns:cx2="http://schemas.microsoft.com/office/drawing/2015/10/21/chartex" xmlns:cx3="http://schemas.microsoft.com/office/drawing/2016/5/9/chartex" xmlns:cx4="http://schemas.microsoft.com/office/drawing/2016/5/10/chartex" xmlns:cx5="http://schemas.microsoft.com/office/drawing/2016/5/11/chartex" xmlns:cx6="http://schemas.microsoft.com/office/drawing/2016/5/12/chartex" xmlns:cx7="http://schemas.microsoft.com/office/drawing/2016/5/13/chartex" xmlns:cx8="http://schemas.microsoft.com/office/drawing/2016/5/14/chartex" xmlns:mc="http://schemas.openxmlformats.org/markup-compatibility/2006" xmlns:aink="http://schemas.microsoft.com/office/drawing/2016/ink" xmlns:am3d="http://schemas.microsoft.com/office/drawing/2017/model3d" xmlns:o="urn:schemas-microsoft-com:office:office" xmlns:r="http://schemas.openxmlformats.org/officeDocument/2006/relationships" xmlns:m="http://schemas.openxmlformats.org/officeDocument/2006/math" xmlns:v="urn:schemas-microsoft-com:vml" xmlns:wp14="http://schemas.microsoft.com/office/word/2010/wordprocessingDrawing" xmlns:wp="http://schemas.openxmlformats.org/drawingml/2006/wordprocessingDrawing" xmlns:w10="urn:schemas-microsoft-com:office:word" xmlns:w="http://schemas.openxmlformats.org/wordprocessingml/2006/main" xmlns:w14="http://schemas.microsoft.com/office/word/2010/wordml" xmlns:w15="http://schemas.microsoft.com/office/word/2012/wordml" xmlns:w16cex="http://schemas.microsoft.com/office/word/2018/wordml/cex" xmlns:w16cid="http://schemas.microsoft.com/office/word/2016/wordml/cid" xmlns:w16="http://schemas.microsoft.com/office/word/2018/wordml" xmlns:w16sdtdh="http://schemas.microsoft.com/office/word/2020/wordml/sdtdatahash" xmlns:w16se="http://schemas.microsoft.com/office/word/2015/wordml/symex" xmlns:wpg="http://schemas.microsoft.com/office/word/2010/wordprocessingGroup" xmlns:wpi="http://schemas.microsoft.com/office/word/2010/wordprocessingInk" xmlns:wne="http://schemas.microsoft.com/office/word/2006/wordml" xmlns:wps="http://schemas.microsoft.com/office/word/2010/wordprocessingShape" mc:Ignorable="w14 w15 w16se w16cid w16 w16cex w16sdtdh wp14">
+  <w:p>
+    <w:pPr>
+      <w:pStyle w:val="Header"/>
+    </w:pPr>
+  </w:p>
+</w:hdr>
+</file>
+
+<file path=word/header4.xml><?xml version="1.0" encoding="utf-8"?>
 <w:hdr xmlns:wpc="http://schemas.microsoft.com/office/word/2010/wordprocessingCanvas" xmlns:cx="http://schemas.microsoft.com/office/drawing/2014/chartex" xmlns:cx1="http://schemas.microsoft.com/office/drawing/2015/9/8/chartex" xmlns:cx2="http://schemas.microsoft.com/office/drawing/2015/10/21/chartex" xmlns:cx3="http://schemas.microsoft.com/office/drawing/2016/5/9/chartex" xmlns:cx4="http://schemas.microsoft.com/office/drawing/2016/5/10/chartex" xmlns:cx5="http://schemas.microsoft.com/office/drawing/2016/5/11/chartex" xmlns:cx6="http://schemas.microsoft.com/office/drawing/2016/5/12/chartex" xmlns:cx7="http://schemas.microsoft.com/office/drawing/2016/5/13/chartex" xmlns:cx8="http://schemas.microsoft.com/office/drawing/2016/5/14/chartex" xmlns:mc="http://schemas.openxmlformats.org/markup-compatibility/2006" xmlns:aink="http://schemas.microsoft.com/office/drawing/2016/ink" xmlns:am3d="http://schemas.microsoft.com/office/drawing/2017/model3d" xmlns:o="urn:schemas-microsoft-com:office:office" xmlns:r="http://schemas.openxmlformats.org/officeDocument/2006/relationships" xmlns:m="http://schemas.openxmlformats.org/officeDocument/2006/math" xmlns:v="urn:schemas-microsoft-com:vml" xmlns:wp14="http://schemas.microsoft.com/office/word/2010/wordprocessingDrawing" xmlns:wp="http://schemas.openxmlformats.org/drawingml/2006/wordprocessingDrawing" xmlns:w10="urn:schemas-microsoft-com:office:word" xmlns:w="http://schemas.openxmlformats.org/wordprocessingml/2006/main" xmlns:w14="http://schemas.microsoft.com/office/word/2010/wordml" xmlns:w15="http://schemas.microsoft.com/office/word/2012/wordml" xmlns:w16cex="http://schemas.microsoft.com/office/word/2018/wordml/cex" xmlns:w16cid="http://schemas.microsoft.com/office/word/2016/wordml/cid" xmlns:w16="http://schemas.microsoft.com/office/word/2018/wordml" xmlns:w16sdtdh="http://schemas.microsoft.com/office/word/2020/wordml/sdtdatahash" xmlns:w16se="http://schemas.microsoft.com/office/word/2015/wordml/symex" xmlns:wpg="http://schemas.microsoft.com/office/word/2010/wordprocessingGroup" xmlns:wpi="http://schemas.microsoft.com/office/word/2010/wordprocessingInk" xmlns:wne="http://schemas.microsoft.com/office/word/2006/wordml" xmlns:wps="http://schemas.microsoft.com/office/word/2010/wordprocessingShape" mc:Ignorable="w14 w15 w16se w16cid w16 w16cex w16sdtdh wp14">
   <w:p>
     <w:pPr>
@@ -5819,7 +5863,7 @@
       <mc:AlternateContent>
         <mc:Choice Requires="wps">
           <w:drawing>
-            <wp:anchor distT="0" distB="0" distL="114300" distR="114300" simplePos="0" relativeHeight="251674624" behindDoc="0" locked="0" layoutInCell="1" allowOverlap="1" wp14:anchorId="79B153DF" wp14:editId="007D1297">
+            <wp:anchor distT="0" distB="0" distL="114300" distR="114300" simplePos="0" relativeHeight="251674624" behindDoc="0" locked="0" layoutInCell="1" allowOverlap="1" wp14:anchorId="79B153DF" wp14:editId="1F9A179B">
               <wp:simplePos x="0" y="0"/>
               <wp:positionH relativeFrom="margin">
                 <wp:align>right</wp:align>
@@ -5879,7 +5923,7 @@
         </mc:Choice>
         <mc:Fallback>
           <w:pict>
-            <v:line w14:anchorId="3C4D480C" id="Straight Connector 43" o:spid="_x0000_s1026" style="position:absolute;flip:y;z-index:251674624;visibility:visible;mso-wrap-style:square;mso-width-percent:0;mso-height-percent:0;mso-wrap-distance-left:9pt;mso-wrap-distance-top:0;mso-wrap-distance-right:9pt;mso-wrap-distance-bottom:0;mso-position-horizontal:right;mso-position-horizontal-relative:margin;mso-position-vertical:absolute;mso-position-vertical-relative:text;mso-width-percent:0;mso-height-percent:0;mso-width-relative:margin;mso-height-relative:margin" from="487.15pt,11.45pt" to="1025.5pt,11.85pt" o:gfxdata="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" strokecolor="#70ad47 [3209]">
+            <v:line w14:anchorId="113A589C" id="Straight Connector 43" o:spid="_x0000_s1026" style="position:absolute;flip:y;z-index:251674624;visibility:visible;mso-wrap-style:square;mso-width-percent:0;mso-height-percent:0;mso-wrap-distance-left:9pt;mso-wrap-distance-top:0;mso-wrap-distance-right:9pt;mso-wrap-distance-bottom:0;mso-position-horizontal:right;mso-position-horizontal-relative:margin;mso-position-vertical:absolute;mso-position-vertical-relative:text;mso-width-percent:0;mso-height-percent:0;mso-width-relative:margin;mso-height-relative:margin" from="487.15pt,11.45pt" to="1025.5pt,11.85pt" o:gfxdata="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" strokecolor="#70ad47 [3209]">
               <v:stroke joinstyle="miter"/>
               <w10:wrap anchorx="margin"/>
             </v:line>
